--- a/Hw 01/Homework 01.docx
+++ b/Hw 01/Homework 01.docx
@@ -10,92 +10,99 @@
           <w:sz w:val="28"/>
         </w:rPr>
       </w:pPr>
+      <w:r>
+        <w:rPr>
+          <w:b/>
+          <w:sz w:val="28"/>
+        </w:rPr>
+        <w:t>Homework #1</w:t>
+      </w:r>
+    </w:p>
+    <w:p>
+      <w:pPr>
+        <w:pStyle w:val="Header"/>
+        <w:tabs>
+          <w:tab w:val="clear" w:pos="4320"/>
+          <w:tab w:val="clear" w:pos="8640"/>
+        </w:tabs>
+        <w:jc w:val="center"/>
+        <w:rPr>
+          <w:b/>
+          <w:sz w:val="28"/>
+        </w:rPr>
+      </w:pPr>
+      <w:r>
+        <w:rPr>
+          <w:b/>
+          <w:sz w:val="28"/>
+        </w:rPr>
+        <w:t xml:space="preserve">Due </w:t>
+      </w:r>
+      <w:r>
+        <w:rPr>
+          <w:b/>
+          <w:sz w:val="28"/>
+        </w:rPr>
+        <w:t>Wedne</w:t>
+      </w:r>
+      <w:r>
+        <w:rPr>
+          <w:b/>
+          <w:sz w:val="28"/>
+        </w:rPr>
+        <w:t>s</w:t>
+      </w:r>
+      <w:r>
+        <w:rPr>
+          <w:b/>
+          <w:sz w:val="28"/>
+        </w:rPr>
+        <w:t>day,</w:t>
+      </w:r>
+      <w:r>
+        <w:rPr>
+          <w:b/>
+          <w:sz w:val="28"/>
+        </w:rPr>
+        <w:t xml:space="preserve"> </w:t>
+      </w:r>
+      <w:r>
+        <w:rPr>
+          <w:b/>
+          <w:sz w:val="28"/>
+        </w:rPr>
+        <w:t xml:space="preserve">February </w:t>
+      </w:r>
+      <w:r>
+        <w:rPr>
+          <w:b/>
+          <w:sz w:val="28"/>
+        </w:rPr>
+        <w:t>2</w:t>
+      </w:r>
+      <w:r>
+        <w:rPr>
+          <w:b/>
+          <w:sz w:val="28"/>
+        </w:rPr>
+        <w:t>4</w:t>
+      </w:r>
+    </w:p>
+    <w:p>
+      <w:pPr>
+        <w:pStyle w:val="Header"/>
+        <w:tabs>
+          <w:tab w:val="clear" w:pos="4320"/>
+          <w:tab w:val="clear" w:pos="8640"/>
+        </w:tabs>
+        <w:jc w:val="center"/>
+        <w:rPr>
+          <w:b/>
+          <w:sz w:val="28"/>
+        </w:rPr>
+      </w:pPr>
       <w:bookmarkStart w:id="0" w:name="_GoBack"/>
       <w:bookmarkEnd w:id="0"/>
-      <w:r>
-        <w:rPr>
-          <w:b/>
-          <w:sz w:val="28"/>
-        </w:rPr>
-        <w:t>Homework #1</w:t>
-      </w:r>
-    </w:p>
-    <w:p>
-      <w:pPr>
-        <w:pStyle w:val="Header"/>
-        <w:tabs>
-          <w:tab w:val="clear" w:pos="4320"/>
-          <w:tab w:val="clear" w:pos="8640"/>
-        </w:tabs>
-        <w:jc w:val="center"/>
-        <w:rPr>
-          <w:b/>
-          <w:sz w:val="28"/>
-        </w:rPr>
-      </w:pPr>
-      <w:r>
-        <w:rPr>
-          <w:b/>
-          <w:sz w:val="28"/>
-        </w:rPr>
-        <w:t xml:space="preserve">Due </w:t>
-      </w:r>
-      <w:r>
-        <w:rPr>
-          <w:b/>
-          <w:sz w:val="28"/>
-        </w:rPr>
-        <w:t>Wedne</w:t>
-      </w:r>
-      <w:r>
-        <w:rPr>
-          <w:b/>
-          <w:sz w:val="28"/>
-        </w:rPr>
-        <w:t>s</w:t>
-      </w:r>
-      <w:r>
-        <w:rPr>
-          <w:b/>
-          <w:sz w:val="28"/>
-        </w:rPr>
-        <w:t>day,</w:t>
-      </w:r>
-      <w:r>
-        <w:rPr>
-          <w:b/>
-          <w:sz w:val="28"/>
-        </w:rPr>
-        <w:t xml:space="preserve"> </w:t>
-      </w:r>
-      <w:r>
-        <w:rPr>
-          <w:b/>
-          <w:sz w:val="28"/>
-        </w:rPr>
-        <w:t xml:space="preserve">September </w:t>
-      </w:r>
-      <w:r>
-        <w:rPr>
-          <w:b/>
-          <w:sz w:val="28"/>
-        </w:rPr>
-        <w:t>9</w:t>
-      </w:r>
-    </w:p>
-    <w:p>
-      <w:pPr>
-        <w:pStyle w:val="Header"/>
-        <w:tabs>
-          <w:tab w:val="clear" w:pos="4320"/>
-          <w:tab w:val="clear" w:pos="8640"/>
-        </w:tabs>
-        <w:jc w:val="center"/>
-        <w:rPr>
-          <w:b/>
-          <w:sz w:val="28"/>
-        </w:rPr>
-      </w:pPr>
     </w:p>
     <w:p>
       <w:pPr>
@@ -262,7 +269,20 @@
         <w:rPr>
           <w:sz w:val="24"/>
         </w:rPr>
-        <w:t xml:space="preserve"> name and a different poem than does </w:t>
+        <w:t xml:space="preserve"> name and a </w:t>
+      </w:r>
+      <w:r>
+        <w:rPr>
+          <w:i/>
+          <w:sz w:val="24"/>
+        </w:rPr>
+        <w:t>different</w:t>
+      </w:r>
+      <w:r>
+        <w:rPr>
+          <w:sz w:val="24"/>
+        </w:rPr>
+        <w:t xml:space="preserve"> poem than does </w:t>
       </w:r>
       <w:r>
         <w:rPr>
@@ -290,7 +310,31 @@
         <w:rPr>
           <w:sz w:val="24"/>
         </w:rPr>
-        <w:t xml:space="preserve"> either through the network drive within the Chavez building or through the through the World Wide Web.</w:t>
+        <w:t xml:space="preserve"> either through the network drive within the Chavez building or through the through </w:t>
+      </w:r>
+      <w:r>
+        <w:rPr>
+          <w:sz w:val="24"/>
+        </w:rPr>
+        <w:t xml:space="preserve">the download link on my </w:t>
+      </w:r>
+      <w:r>
+        <w:rPr>
+          <w:sz w:val="24"/>
+        </w:rPr>
+        <w:t>Web</w:t>
+      </w:r>
+      <w:r>
+        <w:rPr>
+          <w:sz w:val="24"/>
+        </w:rPr>
+        <w:t xml:space="preserve"> page</w:t>
+      </w:r>
+      <w:r>
+        <w:rPr>
+          <w:sz w:val="24"/>
+        </w:rPr>
+        <w:t>.</w:t>
       </w:r>
     </w:p>
     <w:p>
@@ -308,7 +352,19 @@
         <w:rPr>
           <w:sz w:val="24"/>
         </w:rPr>
-        <w:t>You should turn in (in a pocket folder): this assignment/grading sheet</w:t>
+        <w:t xml:space="preserve">You should turn in (in a pocket folder): </w:t>
+      </w:r>
+      <w:r>
+        <w:rPr>
+          <w:sz w:val="24"/>
+        </w:rPr>
+        <w:t>T</w:t>
+      </w:r>
+      <w:r>
+        <w:rPr>
+          <w:sz w:val="24"/>
+        </w:rPr>
+        <w:t>his assignment/grading sheet</w:t>
       </w:r>
       <w:r>
         <w:rPr>
@@ -320,7 +376,19 @@
         <w:rPr>
           <w:sz w:val="24"/>
         </w:rPr>
-        <w:t xml:space="preserve">, your statement of completeness, </w:t>
+        <w:t>, your statement of completeness</w:t>
+      </w:r>
+      <w:r>
+        <w:rPr>
+          <w:sz w:val="24"/>
+        </w:rPr>
+        <w:t xml:space="preserve"> (see next page)</w:t>
+      </w:r>
+      <w:r>
+        <w:rPr>
+          <w:sz w:val="24"/>
+        </w:rPr>
+        <w:t xml:space="preserve">, </w:t>
       </w:r>
       <w:r>
         <w:rPr>
@@ -338,7 +406,21 @@
         <w:rPr>
           <w:sz w:val="24"/>
         </w:rPr>
-        <w:t xml:space="preserve">Please put the pages in the order listed. </w:t>
+        <w:t xml:space="preserve">Please put the pages </w:t>
+      </w:r>
+      <w:proofErr w:type="gramStart"/>
+      <w:r>
+        <w:rPr>
+          <w:sz w:val="24"/>
+        </w:rPr>
+        <w:t>in</w:t>
+      </w:r>
+      <w:proofErr w:type="gramEnd"/>
+      <w:r>
+        <w:rPr>
+          <w:sz w:val="24"/>
+        </w:rPr>
+        <w:t xml:space="preserve"> the order listed. </w:t>
       </w:r>
       <w:r>
         <w:rPr>
@@ -356,8 +438,20 @@
         <w:rPr>
           <w:sz w:val="24"/>
         </w:rPr>
-        <w:t xml:space="preserve">.  </w:t>
-      </w:r>
+        <w:t xml:space="preserve">. </w:t>
+      </w:r>
+    </w:p>
+    <w:p>
+      <w:pPr>
+        <w:pStyle w:val="Header"/>
+        <w:tabs>
+          <w:tab w:val="left" w:pos="720"/>
+        </w:tabs>
+        <w:spacing w:before="120"/>
+        <w:rPr>
+          <w:sz w:val="24"/>
+        </w:rPr>
+      </w:pPr>
       <w:r>
         <w:rPr>
           <w:sz w:val="24"/>
@@ -374,19 +468,25 @@
         <w:rPr>
           <w:sz w:val="24"/>
         </w:rPr>
+        <w:t xml:space="preserve"> a</w:t>
+      </w:r>
+      <w:r>
+        <w:rPr>
+          <w:sz w:val="24"/>
+        </w:rPr>
         <w:t xml:space="preserve"> </w:t>
       </w:r>
       <w:r>
         <w:rPr>
           <w:sz w:val="24"/>
         </w:rPr>
-        <w:t xml:space="preserve">a copy of your main.cpp file into </w:t>
-      </w:r>
-      <w:r>
-        <w:rPr>
-          <w:sz w:val="24"/>
-        </w:rPr>
-        <w:t>a</w:t>
+        <w:t xml:space="preserve">“soft” (electronic) copy of </w:t>
+      </w:r>
+      <w:r>
+        <w:rPr>
+          <w:sz w:val="24"/>
+        </w:rPr>
+        <w:t>your</w:t>
       </w:r>
       <w:r>
         <w:rPr>
@@ -398,43 +498,45 @@
         <w:rPr>
           <w:sz w:val="24"/>
         </w:rPr>
-        <w:t xml:space="preserve">folder </w:t>
-      </w:r>
-      <w:r>
-        <w:rPr>
-          <w:sz w:val="24"/>
-        </w:rPr>
-        <w:t>named “Homework 01”,</w:t>
-      </w:r>
-      <w:r>
-        <w:rPr>
-          <w:sz w:val="24"/>
-        </w:rPr>
-        <w:t xml:space="preserve"> and place that folder </w:t>
-      </w:r>
-      <w:r>
-        <w:rPr>
-          <w:sz w:val="24"/>
-        </w:rPr>
-        <w:t>into</w:t>
-      </w:r>
-      <w:r>
-        <w:rPr>
-          <w:sz w:val="24"/>
-        </w:rPr>
-        <w:t xml:space="preserve"> the private folder of your FTP site</w:t>
-      </w:r>
-      <w:r>
-        <w:rPr>
-          <w:sz w:val="24"/>
-        </w:rPr>
-        <w:t>,</w:t>
-      </w:r>
-      <w:r>
-        <w:rPr>
-          <w:sz w:val="24"/>
-        </w:rPr>
-        <w:t xml:space="preserve"> which can be found by looking at </w:t>
+        <w:t xml:space="preserve">program </w:t>
+      </w:r>
+      <w:r>
+        <w:rPr>
+          <w:sz w:val="24"/>
+        </w:rPr>
+        <w:t>source (.</w:t>
+      </w:r>
+      <w:proofErr w:type="spellStart"/>
+      <w:r>
+        <w:rPr>
+          <w:sz w:val="24"/>
+        </w:rPr>
+        <w:t>cpp</w:t>
+      </w:r>
+      <w:proofErr w:type="spellEnd"/>
+      <w:r>
+        <w:rPr>
+          <w:sz w:val="24"/>
+        </w:rPr>
+        <w:t xml:space="preserve">) file </w:t>
+      </w:r>
+      <w:r>
+        <w:rPr>
+          <w:sz w:val="24"/>
+        </w:rPr>
+        <w:t xml:space="preserve">in </w:t>
+      </w:r>
+      <w:r>
+        <w:rPr>
+          <w:sz w:val="24"/>
+        </w:rPr>
+        <w:t xml:space="preserve">the </w:t>
+      </w:r>
+      <w:r>
+        <w:rPr>
+          <w:sz w:val="24"/>
+        </w:rPr>
+        <w:t xml:space="preserve">private folder of your FTP site, which can be found at </w:t>
       </w:r>
       <w:hyperlink r:id="rId7" w:history="1">
         <w:r>
@@ -442,20 +544,50 @@
             <w:rStyle w:val="Hyperlink"/>
             <w:sz w:val="24"/>
           </w:rPr>
-          <w:t>http://cs.sacbusiness.org</w:t>
+          <w:t>http://cs-dept.sac.edu</w:t>
         </w:r>
       </w:hyperlink>
       <w:r>
         <w:rPr>
           <w:sz w:val="24"/>
         </w:rPr>
-        <w:t>.</w:t>
-      </w:r>
-      <w:r>
-        <w:rPr>
-          <w:sz w:val="24"/>
-        </w:rPr>
-        <w:t xml:space="preserve">  Your password is your 7-digit student ID number.</w:t>
+        <w:t>. Your password is</w:t>
+      </w:r>
+      <w:r>
+        <w:rPr>
+          <w:sz w:val="24"/>
+        </w:rPr>
+        <w:t xml:space="preserve"> your 7-digit student ID number</w:t>
+      </w:r>
+      <w:r>
+        <w:rPr>
+          <w:sz w:val="24"/>
+        </w:rPr>
+        <w:t xml:space="preserve">. The name of the code file should be “main.cpp”. It should be within a folder </w:t>
+      </w:r>
+      <w:r>
+        <w:rPr>
+          <w:sz w:val="24"/>
+        </w:rPr>
+        <w:t>named</w:t>
+      </w:r>
+      <w:r>
+        <w:rPr>
+          <w:sz w:val="24"/>
+        </w:rPr>
+        <w:t xml:space="preserve"> “HW01” </w:t>
+      </w:r>
+      <w:r>
+        <w:rPr>
+          <w:sz w:val="24"/>
+        </w:rPr>
+        <w:t>or “Homework 01”</w:t>
+      </w:r>
+      <w:r>
+        <w:rPr>
+          <w:sz w:val="24"/>
+        </w:rPr>
+        <w:t>. You may also place other homework-related files (statement, chart) in this folder if you wish.</w:t>
       </w:r>
     </w:p>
     <w:p>
@@ -586,7 +718,7 @@
         <w:rPr>
           <w:sz w:val="24"/>
         </w:rPr>
-        <w:t>s</w:t>
+        <w:t>(s)</w:t>
       </w:r>
       <w:r>
         <w:rPr>
@@ -961,15 +1093,6 @@
           <w:sz w:val="24"/>
         </w:rPr>
       </w:pPr>
-    </w:p>
-    <w:p>
-      <w:pPr>
-        <w:pStyle w:val="Header"/>
-        <w:spacing w:before="120"/>
-        <w:rPr>
-          <w:sz w:val="24"/>
-        </w:rPr>
-      </w:pPr>
       <w:r>
         <w:rPr>
           <w:sz w:val="24"/>
@@ -1322,20 +1445,7 @@
         <w:rPr>
           <w:sz w:val="24"/>
         </w:rPr>
-        <w:t>The statement must be typed on a separate sheet from other work (</w:t>
-      </w:r>
-      <w:r>
-        <w:rPr>
-          <w:i/>
-          <w:sz w:val="24"/>
-        </w:rPr>
-        <w:t>not</w:t>
-      </w:r>
-      <w:r>
-        <w:rPr>
-          <w:sz w:val="24"/>
-        </w:rPr>
-        <w:t xml:space="preserve"> embedded as comments within the program).  If you do not know any text editing/formatting applications (like Word), you may use the Visual Studio editor (just open up an empty “program” file), but I recommend </w:t>
+        <w:t xml:space="preserve">The statement must be typed on a separate sheet from other work (not be embedded as comments within the program).  If you do not know any text editing applications, you may use the Visual Studio editor (just open up an empty program), but I recommend </w:t>
       </w:r>
       <w:proofErr w:type="gramStart"/>
       <w:r>
@@ -1349,7 +1459,7 @@
         <w:rPr>
           <w:sz w:val="24"/>
         </w:rPr>
-        <w:t>Start-&gt;Programs-&gt;Accessories), which a very simple editor.</w:t>
+        <w:t>Start-&gt;Programs-&gt;Accessories), which a very simple editor, or Word.</w:t>
       </w:r>
     </w:p>
     <w:p>
@@ -1367,20 +1477,7 @@
         <w:rPr>
           <w:sz w:val="24"/>
         </w:rPr>
-        <w:t xml:space="preserve">In addition to (i.e., </w:t>
-      </w:r>
-      <w:r>
-        <w:rPr>
-          <w:i/>
-          <w:sz w:val="24"/>
-        </w:rPr>
-        <w:t>after</w:t>
-      </w:r>
-      <w:r>
-        <w:rPr>
-          <w:sz w:val="24"/>
-        </w:rPr>
-        <w:t xml:space="preserve">) you have given the required statement, you </w:t>
+        <w:t xml:space="preserve">In addition to the requirements of your statement as described above, you </w:t>
       </w:r>
       <w:r>
         <w:rPr>
@@ -1394,40 +1491,7 @@
         <w:rPr>
           <w:sz w:val="24"/>
         </w:rPr>
-        <w:t xml:space="preserve"> include additional paragraphs with personal comments such as how long you worked, what problems you had along the way, what you learned, how you feel about the assignment or your progress, etc.  Do </w:t>
-      </w:r>
-      <w:r>
-        <w:rPr>
-          <w:i/>
-          <w:sz w:val="24"/>
-        </w:rPr>
-        <w:t>not</w:t>
-      </w:r>
-      <w:r>
-        <w:rPr>
-          <w:sz w:val="24"/>
-        </w:rPr>
-        <w:t xml:space="preserve"> mix these comments with the statement of completeness — put them </w:t>
-      </w:r>
-      <w:r>
-        <w:rPr>
-          <w:i/>
-          <w:sz w:val="24"/>
-        </w:rPr>
-        <w:t>afte</w:t>
-      </w:r>
-      <w:r>
-        <w:rPr>
-          <w:i/>
-          <w:sz w:val="24"/>
-        </w:rPr>
-        <w:t>rwards</w:t>
-      </w:r>
-      <w:r>
-        <w:rPr>
-          <w:sz w:val="24"/>
-        </w:rPr>
-        <w:t xml:space="preserve">, as separate paragraphs.  I find such comments interesting and educational.  They will </w:t>
+        <w:t xml:space="preserve"> add personal comments such as how long you worked, what problems you had along the way, what you learned, how you feel about the assignment or your progress, etc.  Do not mix these comments with the statement of completeness, put them after it as a separate paragraph.  I find such comments interesting and educational.  They will </w:t>
       </w:r>
       <w:r>
         <w:rPr>
@@ -1462,7 +1526,7 @@
       <w:headerReference w:type="default" r:id="rId8"/>
       <w:headerReference w:type="first" r:id="rId9"/>
       <w:pgSz w:w="12240" w:h="15840"/>
-      <w:pgMar w:top="1440" w:right="1440" w:bottom="1440" w:left="1440" w:header="720" w:footer="720" w:gutter="0"/>
+      <w:pgMar w:top="1440" w:right="1440" w:bottom="720" w:left="1440" w:header="720" w:footer="720" w:gutter="0"/>
       <w:cols w:space="720"/>
       <w:titlePg/>
       <w:docGrid w:linePitch="360"/>
@@ -1514,6 +1578,10 @@
   <w:p>
     <w:pPr>
       <w:pStyle w:val="Header"/>
+      <w:tabs>
+        <w:tab w:val="clear" w:pos="8640"/>
+        <w:tab w:val="right" w:pos="9360"/>
+      </w:tabs>
     </w:pPr>
     <w:r>
       <w:t>CMPR 12</w:t>
@@ -1603,13 +1671,10 @@
       <w:tab/>
     </w:r>
     <w:r>
-      <w:t>Fall</w:t>
+      <w:t>Spring 201</w:t>
     </w:r>
     <w:r>
-      <w:t xml:space="preserve"> 201</w:t>
-    </w:r>
-    <w:r>
-      <w:t>5</w:t>
+      <w:t>6</w:t>
     </w:r>
   </w:p>
 </w:hdr>
